--- a/Clea_Web/SampleFile/ClassEvaExample.docx
+++ b/Clea_Web/SampleFile/ClassEvaExample.docx
@@ -1284,7 +1284,7 @@
       </w:tr>
       <w:tr>
         <w:trPr>
-          <w:trHeight w:val="705"/>
+          <w:trHeight w:val="529"/>
         </w:trPr>
         <w:tc>
           <w:tcPr>
@@ -1306,35 +1306,6 @@
                 <w:szCs w:val="28"/>
               </w:rPr>
               <w:t>審查委員簽核:</w:t>
-            </w:r>
-          </w:p>
-        </w:tc>
-      </w:tr>
-      <w:tr>
-        <w:trPr>
-          <w:trHeight w:val="531"/>
-        </w:trPr>
-        <w:tc>
-          <w:tcPr>
-            <w:tcW w:w="9209" w:type="dxa"/>
-            <w:gridSpan w:val="4"/>
-          </w:tcPr>
-          <w:p>
-            <w:pPr>
-              <w:rPr>
-                <w:rFonts w:ascii="標楷體" w:eastAsia="標楷體" w:hAnsi="標楷體"/>
-                <w:sz w:val="28"/>
-                <w:szCs w:val="28"/>
-              </w:rPr>
-            </w:pPr>
-            <w:r>
-              <w:rPr>
-                <w:rFonts w:ascii="標楷體" w:eastAsia="標楷體" w:hAnsi="標楷體" w:hint="eastAsia"/>
-                <w:sz w:val="28"/>
-                <w:szCs w:val="28"/>
-              </w:rPr>
-              <w:lastRenderedPageBreak/>
-              <w:t>本中心師級人員簽核：</w:t>
             </w:r>
           </w:p>
         </w:tc>
@@ -1343,7 +1314,7 @@
     <w:p>
       <w:pPr>
         <w:rPr>
-          <w:rFonts w:ascii="標楷體" w:eastAsia="標楷體" w:hAnsi="標楷體"/>
+          <w:rFonts w:ascii="標楷體" w:eastAsia="標楷體" w:hAnsi="標楷體" w:hint="eastAsia"/>
           <w:sz w:val="28"/>
           <w:szCs w:val="28"/>
         </w:rPr>

--- a/Clea_Web/SampleFile/ClassEvaExample.docx
+++ b/Clea_Web/SampleFile/ClassEvaExample.docx
@@ -1223,7 +1223,7 @@
       </w:tr>
       <w:tr>
         <w:trPr>
-          <w:trHeight w:val="2483"/>
+          <w:trHeight w:val="2322"/>
         </w:trPr>
         <w:tc>
           <w:tcPr>
@@ -1307,6 +1307,46 @@
               </w:rPr>
               <w:t>審查委員簽核:</w:t>
             </w:r>
+            <w:r>
+              <w:rPr>
+                <w:rFonts w:ascii="標楷體" w:eastAsia="標楷體" w:hAnsi="標楷體" w:hint="eastAsia"/>
+                <w:sz w:val="28"/>
+                <w:szCs w:val="28"/>
+              </w:rPr>
+              <w:t xml:space="preserve"> </w:t>
+            </w:r>
+            <w:r>
+              <w:rPr>
+                <w:rFonts w:ascii="標楷體" w:eastAsia="標楷體" w:hAnsi="標楷體" w:hint="eastAsia"/>
+                <w:sz w:val="28"/>
+                <w:szCs w:val="28"/>
+              </w:rPr>
+              <w:t>[@</w:t>
+            </w:r>
+            <w:r>
+              <w:rPr>
+                <w:rFonts w:ascii="標楷體" w:eastAsia="標楷體" w:hAnsi="標楷體" w:hint="eastAsia"/>
+                <w:sz w:val="28"/>
+                <w:szCs w:val="28"/>
+              </w:rPr>
+              <w:t>Ev</w:t>
+            </w:r>
+            <w:r>
+              <w:rPr>
+                <w:rFonts w:ascii="標楷體" w:eastAsia="標楷體" w:hAnsi="標楷體"/>
+                <w:sz w:val="28"/>
+                <w:szCs w:val="28"/>
+              </w:rPr>
+              <w:t>aluater</w:t>
+            </w:r>
+            <w:r>
+              <w:rPr>
+                <w:rFonts w:ascii="標楷體" w:eastAsia="標楷體" w:hAnsi="標楷體" w:hint="eastAsia"/>
+                <w:sz w:val="28"/>
+                <w:szCs w:val="28"/>
+              </w:rPr>
+              <w:t>$]</w:t>
+            </w:r>
           </w:p>
         </w:tc>
       </w:tr>
@@ -1314,7 +1354,7 @@
     <w:p>
       <w:pPr>
         <w:rPr>
-          <w:rFonts w:ascii="標楷體" w:eastAsia="標楷體" w:hAnsi="標楷體" w:hint="eastAsia"/>
+          <w:rFonts w:ascii="標楷體" w:eastAsia="標楷體" w:hAnsi="標楷體"/>
           <w:sz w:val="28"/>
           <w:szCs w:val="28"/>
         </w:rPr>

--- a/Clea_Web/SampleFile/ClassEvaExample.docx
+++ b/Clea_Web/SampleFile/ClassEvaExample.docx
@@ -1054,6 +1054,7 @@
           </w:tcPr>
           <w:p>
             <w:pPr>
+              <w:jc w:val="right"/>
               <w:rPr>
                 <w:rFonts w:ascii="標楷體" w:eastAsia="標楷體" w:hAnsi="標楷體"/>
                 <w:sz w:val="28"/>
@@ -1288,64 +1289,47 @@
         </w:trPr>
         <w:tc>
           <w:tcPr>
-            <w:tcW w:w="9209" w:type="dxa"/>
-            <w:gridSpan w:val="4"/>
-          </w:tcPr>
-          <w:p>
-            <w:pPr>
-              <w:rPr>
-                <w:rFonts w:ascii="標楷體" w:eastAsia="標楷體" w:hAnsi="標楷體"/>
-                <w:sz w:val="28"/>
-                <w:szCs w:val="28"/>
-              </w:rPr>
-            </w:pPr>
-            <w:r>
-              <w:rPr>
-                <w:rFonts w:ascii="標楷體" w:eastAsia="標楷體" w:hAnsi="標楷體" w:hint="eastAsia"/>
-                <w:sz w:val="28"/>
-                <w:szCs w:val="28"/>
-              </w:rPr>
-              <w:t>審查委員簽核:</w:t>
-            </w:r>
-            <w:r>
-              <w:rPr>
-                <w:rFonts w:ascii="標楷體" w:eastAsia="標楷體" w:hAnsi="標楷體" w:hint="eastAsia"/>
-                <w:sz w:val="28"/>
-                <w:szCs w:val="28"/>
-              </w:rPr>
-              <w:t xml:space="preserve"> </w:t>
-            </w:r>
-            <w:r>
-              <w:rPr>
-                <w:rFonts w:ascii="標楷體" w:eastAsia="標楷體" w:hAnsi="標楷體" w:hint="eastAsia"/>
-                <w:sz w:val="28"/>
-                <w:szCs w:val="28"/>
-              </w:rPr>
-              <w:t>[@</w:t>
-            </w:r>
-            <w:r>
-              <w:rPr>
-                <w:rFonts w:ascii="標楷體" w:eastAsia="標楷體" w:hAnsi="標楷體" w:hint="eastAsia"/>
-                <w:sz w:val="28"/>
-                <w:szCs w:val="28"/>
-              </w:rPr>
-              <w:t>Ev</w:t>
-            </w:r>
-            <w:r>
-              <w:rPr>
-                <w:rFonts w:ascii="標楷體" w:eastAsia="標楷體" w:hAnsi="標楷體"/>
-                <w:sz w:val="28"/>
-                <w:szCs w:val="28"/>
-              </w:rPr>
-              <w:t>aluater</w:t>
-            </w:r>
-            <w:r>
-              <w:rPr>
-                <w:rFonts w:ascii="標楷體" w:eastAsia="標楷體" w:hAnsi="標楷體" w:hint="eastAsia"/>
-                <w:sz w:val="28"/>
-                <w:szCs w:val="28"/>
-              </w:rPr>
-              <w:t>$]</w:t>
+            <w:tcW w:w="5098" w:type="dxa"/>
+          </w:tcPr>
+          <w:p>
+            <w:pPr>
+              <w:jc w:val="right"/>
+              <w:rPr>
+                <w:rFonts w:ascii="標楷體" w:eastAsia="標楷體" w:hAnsi="標楷體"/>
+                <w:sz w:val="28"/>
+                <w:szCs w:val="28"/>
+              </w:rPr>
+            </w:pPr>
+            <w:r>
+              <w:rPr>
+                <w:rFonts w:ascii="標楷體" w:eastAsia="標楷體" w:hAnsi="標楷體" w:hint="eastAsia"/>
+                <w:sz w:val="28"/>
+                <w:szCs w:val="28"/>
+              </w:rPr>
+              <w:t>審查委員簽核</w:t>
+            </w:r>
+          </w:p>
+        </w:tc>
+        <w:tc>
+          <w:tcPr>
+            <w:tcW w:w="4111" w:type="dxa"/>
+            <w:gridSpan w:val="3"/>
+          </w:tcPr>
+          <w:p>
+            <w:pPr>
+              <w:rPr>
+                <w:rFonts w:ascii="標楷體" w:eastAsia="標楷體" w:hAnsi="標楷體"/>
+                <w:sz w:val="28"/>
+                <w:szCs w:val="28"/>
+              </w:rPr>
+            </w:pPr>
+            <w:r>
+              <w:rPr>
+                <w:rFonts w:ascii="標楷體" w:eastAsia="標楷體" w:hAnsi="標楷體"/>
+                <w:sz w:val="28"/>
+                <w:szCs w:val="28"/>
+              </w:rPr>
+              <w:t>[@Evaluater$]</w:t>
             </w:r>
           </w:p>
         </w:tc>
